--- a/세젤스++/8주차/세젤쓰++ 8주차.docx
+++ b/세젤스++/8주차/세젤쓰++ 8주차.docx
@@ -40,7 +40,7 @@
                       <wps:spPr>
                         <a:xfrm>
                           <a:off x="0" y="0"/>
-                          <a:ext cx="1443355" cy="601980"/>
+                          <a:ext cx="1443990" cy="602615"/>
                         </a:xfrm>
                         <a:prstGeom prst="rect"/>
                         <a:noFill/>
@@ -84,7 +84,7 @@
           </mc:Choice>
           <mc:Fallback>
             <w:pict>
-              <v:shape id="_x0000_s9" style="position:absolute;left:0;margin-left:-7pt;mso-position-horizontal:absolute;mso-position-horizontal-relative:text;margin-top:-9pt;mso-position-vertical:absolute;mso-position-vertical-relative:text;width:113.6pt;height:47.3pt;z-index:251624961" coordsize="1442720,601345" path="m,l1442720,,1442720,601345,,601345xe" stroked="f" filled="f">
+              <v:shape id="_x0000_s9" style="position:absolute;left:0;margin-left:-7pt;mso-position-horizontal:absolute;mso-position-horizontal-relative:text;margin-top:-9pt;mso-position-vertical:absolute;mso-position-vertical-relative:text;width:113.6pt;height:47.4pt;z-index:251624961" coordsize="1443355,601980" path="m,l1443355,,1443355,601980,,601980xe" stroked="f" filled="f">
                 <v:textbox style="" inset="7pt,4pt,7pt,4pt">
                   <w:txbxContent>
                     <w:p>
@@ -295,7 +295,7 @@
                 <w:rFonts w:asciiTheme="minorEastAsia" w:hAnsiTheme="minorEastAsia"/>
                 <w:lang w:eastAsia="ko-KR"/>
               </w:rPr>
-              <w:t>2021.02.</w:t>
+              <w:t>2021.02.2</w:t>
             </w:r>
             <w:r>
               <w:rPr>
@@ -304,7 +304,7 @@
                 <w:rFonts w:asciiTheme="minorEastAsia" w:hAnsiTheme="minorEastAsia"/>
                 <w:lang w:eastAsia="ko-KR"/>
               </w:rPr>
-              <w:t>21</w:t>
+              <w:t>8</w:t>
             </w:r>
           </w:p>
         </w:tc>
@@ -353,7 +353,7 @@
                 <w:rFonts w:asciiTheme="minorEastAsia" w:hAnsiTheme="minorEastAsia"/>
                 <w:lang w:eastAsia="ko-KR"/>
               </w:rPr>
-              <w:t>8</w:t>
+              <w:t>9</w:t>
             </w:r>
           </w:p>
         </w:tc>
@@ -791,7 +791,25 @@
                 <w:rFonts w:asciiTheme="minorEastAsia" w:hAnsiTheme="minorEastAsia"/>
                 <w:lang w:eastAsia="ko-KR"/>
               </w:rPr>
-              <w:t xml:space="preserve">2.  그리디를 이용한 문제 풀어보기</w:t>
+              <w:t xml:space="preserve">2.  </w:t>
+            </w:r>
+            <w:r>
+              <w:rPr>
+                <w:sz w:val="20"/>
+                <w:szCs w:val="20"/>
+                <w:rFonts w:asciiTheme="minorEastAsia" w:hAnsiTheme="minorEastAsia"/>
+                <w:lang w:eastAsia="ko-KR"/>
+              </w:rPr>
+              <w:t>dp</w:t>
+            </w:r>
+            <w:r>
+              <w:rPr>
+                <w:sz w:val="20"/>
+                <w:szCs w:val="20"/>
+                <w:rFonts w:asciiTheme="minorEastAsia" w:hAnsiTheme="minorEastAsia"/>
+                <w:lang w:eastAsia="ko-KR"/>
+              </w:rPr>
+              <w:t xml:space="preserve">를 이용한 문제 풀어보기</w:t>
             </w:r>
           </w:p>
           <w:p>
@@ -961,7 +979,7 @@
                 <w:rFonts w:ascii="맑은 고딕" w:eastAsia="맑은 고딕" w:hAnsi="맑은 고딕" w:cs="맑은 고딕" w:asciiTheme="minorEastAsia" w:eastAsiaTheme="minorEastAsia" w:hAnsiTheme="minorEastAsia" w:cstheme="minorBidi"/>
                 <w:lang w:eastAsia="ko-KR"/>
               </w:rPr>
-              <w:t>그리디</w:t>
+              <w:t>dp</w:t>
             </w:r>
             <w:r>
               <w:rPr>
@@ -1015,86 +1033,7 @@
                 <w:rFonts w:ascii="맑은 고딕" w:eastAsia="맑은 고딕" w:hAnsi="맑은 고딕" w:cs="맑은 고딕" w:asciiTheme="minorEastAsia" w:eastAsiaTheme="minorEastAsia" w:hAnsiTheme="minorEastAsia" w:cstheme="minorBidi"/>
                 <w:lang w:eastAsia="ko-KR"/>
               </w:rPr>
-              <w:t>22</w:t>
-            </w:r>
-            <w:r>
-              <w:rPr>
-                <w:sz w:val="20"/>
-                <w:szCs w:val="20"/>
-                <w:rFonts w:ascii="맑은 고딕" w:eastAsia="맑은 고딕" w:hAnsi="맑은 고딕" w:cs="맑은 고딕" w:asciiTheme="minorEastAsia" w:eastAsiaTheme="minorEastAsia" w:hAnsiTheme="minorEastAsia" w:cstheme="minorBidi"/>
-                <w:lang w:eastAsia="ko-KR"/>
-              </w:rPr>
-              <w:t>6</w:t>
-            </w:r>
-            <w:r>
-              <w:rPr>
-                <w:sz w:val="20"/>
-                <w:szCs w:val="20"/>
-                <w:rFonts w:ascii="맑은 고딕" w:eastAsia="맑은 고딕" w:hAnsi="맑은 고딕" w:cs="맑은 고딕" w:asciiTheme="minorEastAsia" w:eastAsiaTheme="minorEastAsia" w:hAnsiTheme="minorEastAsia" w:cstheme="minorBidi"/>
-                <w:lang w:eastAsia="ko-KR"/>
-              </w:rPr>
-              <w:t xml:space="preserve">2번 </w:t>
-            </w:r>
-            <w:r>
-              <w:rPr>
-                <w:sz w:val="20"/>
-                <w:szCs w:val="20"/>
-                <w:rFonts w:ascii="맑은 고딕" w:eastAsia="맑은 고딕" w:hAnsi="맑은 고딕" w:cs="맑은 고딕" w:asciiTheme="minorEastAsia" w:eastAsiaTheme="minorEastAsia" w:hAnsiTheme="minorEastAsia" w:cstheme="minorBidi"/>
-                <w:lang w:eastAsia="ko-KR"/>
-              </w:rPr>
-              <w:t xml:space="preserve">토너먼트 만들기</w:t>
-            </w:r>
-            <w:r>
-              <w:rPr>
-                <w:sz w:val="20"/>
-                <w:szCs w:val="20"/>
-                <w:rFonts w:ascii="맑은 고딕" w:eastAsia="맑은 고딕" w:hAnsi="맑은 고딕" w:cs="맑은 고딕" w:asciiTheme="minorEastAsia" w:eastAsiaTheme="minorEastAsia" w:hAnsiTheme="minorEastAsia" w:cstheme="minorBidi"/>
-              </w:rPr>
-              <w:t xml:space="preserve"> (골드</w:t>
-            </w:r>
-            <w:r>
-              <w:rPr>
-                <w:sz w:val="20"/>
-                <w:szCs w:val="20"/>
-                <w:rFonts w:ascii="맑은 고딕" w:eastAsia="맑은 고딕" w:hAnsi="맑은 고딕" w:cs="맑은 고딕" w:asciiTheme="minorEastAsia" w:eastAsiaTheme="minorEastAsia" w:hAnsiTheme="minorEastAsia" w:cstheme="minorBidi"/>
-                <w:lang w:eastAsia="ko-KR"/>
-              </w:rPr>
-              <w:t>5</w:t>
-            </w:r>
-            <w:r>
-              <w:rPr>
-                <w:sz w:val="20"/>
-                <w:szCs w:val="20"/>
-                <w:rFonts w:ascii="맑은 고딕" w:eastAsia="맑은 고딕" w:hAnsi="맑은 고딕" w:cs="맑은 고딕" w:asciiTheme="minorEastAsia" w:eastAsiaTheme="minorEastAsia" w:hAnsiTheme="minorEastAsia" w:cstheme="minorBidi"/>
-              </w:rPr>
-              <w:t xml:space="preserve">): </w:t>
-            </w:r>
-            <w:r>
-              <w:rPr>
-                <w:sz w:val="20"/>
-                <w:szCs w:val="20"/>
-                <w:rFonts w:ascii="맑은 고딕" w:eastAsia="맑은 고딕" w:hAnsi="맑은 고딕" w:cs="맑은 고딕" w:asciiTheme="minorEastAsia" w:eastAsiaTheme="minorEastAsia" w:hAnsiTheme="minorEastAsia" w:cstheme="minorBidi"/>
-                <w:lang w:eastAsia="ko-KR"/>
-              </w:rPr>
-              <w:t xml:space="preserve">그리디 문제이다.</w:t>
-            </w:r>
-            <w:r>
-              <w:rPr>
-                <w:sz w:val="20"/>
-                <w:szCs w:val="20"/>
-                <w:rFonts w:ascii="맑은 고딕" w:eastAsia="맑은 고딕" w:hAnsi="맑은 고딕" w:cs="맑은 고딕" w:asciiTheme="minorEastAsia" w:eastAsiaTheme="minorEastAsia" w:hAnsiTheme="minorEastAsia" w:cstheme="minorBidi"/>
-                <w:lang w:eastAsia="ko-KR"/>
-              </w:rPr>
-              <w:t xml:space="preserve"> N개의 랭킹이 주어지는데, 각 </w:t>
-            </w:r>
-            <w:r>
-              <w:rPr>
-                <w:sz w:val="20"/>
-                <w:szCs w:val="20"/>
-                <w:rFonts w:ascii="맑은 고딕" w:eastAsia="맑은 고딕" w:hAnsi="맑은 고딕" w:cs="맑은 고딕" w:asciiTheme="minorEastAsia" w:eastAsiaTheme="minorEastAsia" w:hAnsiTheme="minorEastAsia" w:cstheme="minorBidi"/>
-                <w:lang w:eastAsia="ko-KR"/>
-              </w:rPr>
-              <w:t xml:space="preserve">시합에 임하는 두 선수의 랭킹의 차이의 합이 최소가 되도록 하는게 문제의 목표이다.</w:t>
+              <w:t xml:space="preserve">13302 리조트</w:t>
             </w:r>
           </w:p>
           <w:p>
@@ -1114,7 +1053,7 @@
                 <w:rFonts w:ascii="맑은 고딕" w:eastAsia="맑은 고딕" w:hAnsi="맑은 고딕" w:cs="맑은 고딕" w:asciiTheme="minorEastAsia" w:eastAsiaTheme="minorEastAsia" w:hAnsiTheme="minorEastAsia" w:cstheme="minorBidi"/>
                 <w:lang w:eastAsia="ko-KR"/>
               </w:rPr>
-              <w:t xml:space="preserve">랭킹이 낮은 순서대로 (큰 수부터) 시합에 시키면 된다. 랭킹이 낮은 수를 먼저 처리하지 </w:t>
+              <w:t xml:space="preserve">DP문제였다. N일 중 리조트에 갈 수 없는 M날이 주어지면, 리조트를 위해 지불해야하는 </w:t>
             </w:r>
             <w:r>
               <w:rPr>
@@ -1123,7 +1062,7 @@
                 <w:rFonts w:ascii="맑은 고딕" w:eastAsia="맑은 고딕" w:hAnsi="맑은 고딕" w:cs="맑은 고딕" w:asciiTheme="minorEastAsia" w:eastAsiaTheme="minorEastAsia" w:hAnsiTheme="minorEastAsia" w:cstheme="minorBidi"/>
                 <w:lang w:eastAsia="ko-KR"/>
               </w:rPr>
-              <w:t xml:space="preserve">않으면 차이의 합이 최소가 되지 않을 수 있기 때문이다. 이 부분만 간파하면 쉽게 풀리는 </w:t>
+              <w:t xml:space="preserve">최소 비용을 계산하는 문제였다. 1,3,5일권과 쿠폰을 이용한 무료1일이용, 리조트에 갈 수 </w:t>
             </w:r>
             <w:r>
               <w:rPr>
@@ -1132,143 +1071,7 @@
                 <w:rFonts w:ascii="맑은 고딕" w:eastAsia="맑은 고딕" w:hAnsi="맑은 고딕" w:cs="맑은 고딕" w:asciiTheme="minorEastAsia" w:eastAsiaTheme="minorEastAsia" w:hAnsiTheme="minorEastAsia" w:cstheme="minorBidi"/>
                 <w:lang w:eastAsia="ko-KR"/>
               </w:rPr>
-              <w:t>문제였다.</w:t>
-            </w:r>
-            <w:r>
-              <w:rPr>
-                <w:sz w:val="20"/>
-                <w:szCs w:val="20"/>
-                <w:rFonts w:ascii="맑은 고딕" w:eastAsia="맑은 고딕" w:hAnsi="맑은 고딕" w:cs="맑은 고딕" w:asciiTheme="minorEastAsia" w:eastAsiaTheme="minorEastAsia" w:hAnsiTheme="minorEastAsia" w:cstheme="minorBidi"/>
-                <w:lang w:eastAsia="ko-KR"/>
-              </w:rPr>
-              <w:t xml:space="preserve"> </w:t>
-            </w:r>
-          </w:p>
-          <w:p>
-            <w:pPr>
-              <w:jc w:val="center"/>
-              <w:rPr>
-                <w:sz w:val="20"/>
-                <w:szCs w:val="20"/>
-                <w:rFonts w:ascii="맑은 고딕" w:eastAsia="맑은 고딕" w:hAnsi="맑은 고딕" w:cs="맑은 고딕" w:asciiTheme="minorEastAsia" w:eastAsiaTheme="minorEastAsia" w:hAnsiTheme="minorEastAsia" w:cstheme="minorBidi"/>
-                <w:lang w:eastAsia="ko-KR"/>
-              </w:rPr>
-            </w:pPr>
-            <w:r>
-              <w:rPr>
-                <w:sz w:val="20"/>
-                <w:szCs w:val="20"/>
-                <w:rFonts w:ascii="맑은 고딕" w:eastAsia="맑은 고딕" w:hAnsi="맑은 고딕" w:cs="맑은 고딕" w:asciiTheme="minorEastAsia" w:eastAsiaTheme="minorEastAsia" w:hAnsiTheme="minorEastAsia" w:cstheme="minorBidi"/>
-              </w:rPr>
-              <w:t xml:space="preserve">2-2 </w:t>
-            </w:r>
-            <w:r>
-              <w:rPr>
-                <w:sz w:val="20"/>
-                <w:szCs w:val="20"/>
-                <w:rFonts w:ascii="맑은 고딕" w:eastAsia="맑은 고딕" w:hAnsi="맑은 고딕" w:cs="맑은 고딕" w:asciiTheme="minorEastAsia" w:eastAsiaTheme="minorEastAsia" w:hAnsiTheme="minorEastAsia" w:cstheme="minorBidi"/>
-                <w:lang w:eastAsia="ko-KR"/>
-              </w:rPr>
-              <w:t>11000</w:t>
-            </w:r>
-            <w:r>
-              <w:rPr>
-                <w:sz w:val="20"/>
-                <w:szCs w:val="20"/>
-                <w:rFonts w:ascii="맑은 고딕" w:eastAsia="맑은 고딕" w:hAnsi="맑은 고딕" w:cs="맑은 고딕" w:asciiTheme="minorEastAsia" w:eastAsiaTheme="minorEastAsia" w:hAnsiTheme="minorEastAsia" w:cstheme="minorBidi"/>
-                <w:lang w:eastAsia="ko-KR"/>
-              </w:rPr>
-              <w:t xml:space="preserve">번 </w:t>
-            </w:r>
-            <w:r>
-              <w:rPr>
-                <w:sz w:val="20"/>
-                <w:szCs w:val="20"/>
-                <w:rFonts w:ascii="맑은 고딕" w:eastAsia="맑은 고딕" w:hAnsi="맑은 고딕" w:cs="맑은 고딕" w:asciiTheme="minorEastAsia" w:eastAsiaTheme="minorEastAsia" w:hAnsiTheme="minorEastAsia" w:cstheme="minorBidi"/>
-                <w:lang w:eastAsia="ko-KR"/>
-              </w:rPr>
-              <w:t xml:space="preserve">강의실 배정</w:t>
-            </w:r>
-            <w:r>
-              <w:rPr>
-                <w:sz w:val="20"/>
-                <w:szCs w:val="20"/>
-                <w:rFonts w:ascii="맑은 고딕" w:eastAsia="맑은 고딕" w:hAnsi="맑은 고딕" w:cs="맑은 고딕" w:asciiTheme="minorEastAsia" w:eastAsiaTheme="minorEastAsia" w:hAnsiTheme="minorEastAsia" w:cstheme="minorBidi"/>
-              </w:rPr>
-              <w:t>(골드</w:t>
-            </w:r>
-            <w:r>
-              <w:rPr>
-                <w:sz w:val="20"/>
-                <w:szCs w:val="20"/>
-                <w:rFonts w:ascii="맑은 고딕" w:eastAsia="맑은 고딕" w:hAnsi="맑은 고딕" w:cs="맑은 고딕" w:asciiTheme="minorEastAsia" w:eastAsiaTheme="minorEastAsia" w:hAnsiTheme="minorEastAsia" w:cstheme="minorBidi"/>
-                <w:lang w:eastAsia="ko-KR"/>
-              </w:rPr>
-              <w:t>5</w:t>
-            </w:r>
-            <w:r>
-              <w:rPr>
-                <w:sz w:val="20"/>
-                <w:szCs w:val="20"/>
-                <w:rFonts w:ascii="맑은 고딕" w:eastAsia="맑은 고딕" w:hAnsi="맑은 고딕" w:cs="맑은 고딕" w:asciiTheme="minorEastAsia" w:eastAsiaTheme="minorEastAsia" w:hAnsiTheme="minorEastAsia" w:cstheme="minorBidi"/>
-              </w:rPr>
-              <w:t>):</w:t>
-            </w:r>
-            <w:r>
-              <w:rPr>
-                <w:sz w:val="20"/>
-                <w:szCs w:val="20"/>
-                <w:rFonts w:ascii="맑은 고딕" w:eastAsia="맑은 고딕" w:hAnsi="맑은 고딕" w:cs="맑은 고딕" w:asciiTheme="minorEastAsia" w:eastAsiaTheme="minorEastAsia" w:hAnsiTheme="minorEastAsia" w:cstheme="minorBidi"/>
-                <w:lang w:eastAsia="ko-KR"/>
-              </w:rPr>
-              <w:t xml:space="preserve"> </w:t>
-            </w:r>
-          </w:p>
-          <w:p>
-            <w:pPr>
-              <w:jc w:val="center"/>
-              <w:rPr>
-                <w:sz w:val="20"/>
-                <w:szCs w:val="20"/>
-                <w:rFonts w:ascii="맑은 고딕" w:eastAsia="맑은 고딕" w:hAnsi="맑은 고딕" w:cs="맑은 고딕" w:asciiTheme="minorEastAsia" w:eastAsiaTheme="minorEastAsia" w:hAnsiTheme="minorEastAsia" w:cstheme="minorBidi"/>
-                <w:lang w:eastAsia="ko-KR"/>
-              </w:rPr>
-            </w:pPr>
-            <w:r>
-              <w:rPr>
-                <w:sz w:val="20"/>
-                <w:szCs w:val="20"/>
-                <w:rFonts w:ascii="맑은 고딕" w:eastAsia="맑은 고딕" w:hAnsi="맑은 고딕" w:cs="맑은 고딕" w:asciiTheme="minorEastAsia" w:eastAsiaTheme="minorEastAsia" w:hAnsiTheme="minorEastAsia" w:cstheme="minorBidi"/>
-                <w:lang w:eastAsia="ko-KR"/>
-              </w:rPr>
-              <w:t xml:space="preserve">역시 그리디 문제이다. N개의 S와 T가 주어진다. 문제는 그리디하게 풀린다. S와 T는 각각 </w:t>
-            </w:r>
-            <w:r>
-              <w:rPr>
-                <w:sz w:val="20"/>
-                <w:szCs w:val="20"/>
-                <w:rFonts w:ascii="맑은 고딕" w:eastAsia="맑은 고딕" w:hAnsi="맑은 고딕" w:cs="맑은 고딕" w:asciiTheme="minorEastAsia" w:eastAsiaTheme="minorEastAsia" w:hAnsiTheme="minorEastAsia" w:cstheme="minorBidi"/>
-                <w:lang w:eastAsia="ko-KR"/>
-              </w:rPr>
-              <w:t xml:space="preserve">강의가 시작하는, 끝나는 시간이다. 시작하는 시간이 정렬되어있다는 가정 하에 중요한 것은 </w:t>
-            </w:r>
-            <w:r>
-              <w:rPr>
-                <w:sz w:val="20"/>
-                <w:szCs w:val="20"/>
-                <w:rFonts w:ascii="맑은 고딕" w:eastAsia="맑은 고딕" w:hAnsi="맑은 고딕" w:cs="맑은 고딕" w:asciiTheme="minorEastAsia" w:eastAsiaTheme="minorEastAsia" w:hAnsiTheme="minorEastAsia" w:cstheme="minorBidi"/>
-                <w:lang w:eastAsia="ko-KR"/>
-              </w:rPr>
-              <w:t xml:space="preserve">T이다. N개의 수업을 하나씩 탐색하면서, T는 pq에 저장하고 S는 pq.top()과 비교하는 </w:t>
-            </w:r>
-            <w:r>
-              <w:rPr>
-                <w:sz w:val="20"/>
-                <w:szCs w:val="20"/>
-                <w:rFonts w:ascii="맑은 고딕" w:eastAsia="맑은 고딕" w:hAnsi="맑은 고딕" w:cs="맑은 고딕" w:asciiTheme="minorEastAsia" w:eastAsiaTheme="minorEastAsia" w:hAnsiTheme="minorEastAsia" w:cstheme="minorBidi"/>
-                <w:lang w:eastAsia="ko-KR"/>
-              </w:rPr>
-              <w:t xml:space="preserve">코드를 구현하면 문제는 풀린다.</w:t>
+              <w:t xml:space="preserve">없는 M일의 정보를 이용해 조건문을 세우면 풀리는 문제였다.</w:t>
             </w:r>
           </w:p>
           <w:p>
@@ -1313,7 +1116,7 @@
                 <w:rFonts w:ascii="맑은 고딕" w:eastAsia="맑은 고딕" w:hAnsi="맑은 고딕" w:cs="맑은 고딕" w:asciiTheme="minorEastAsia" w:eastAsiaTheme="minorEastAsia" w:hAnsiTheme="minorEastAsia" w:cstheme="minorBidi"/>
                 <w:lang w:eastAsia="ko-KR"/>
               </w:rPr>
-              <w:t>주식</w:t>
+              <w:t>동전</w:t>
             </w:r>
             <w:r>
               <w:rPr>
@@ -1330,7 +1133,7 @@
                 <w:rFonts w:ascii="맑은 고딕" w:eastAsia="맑은 고딕" w:hAnsi="맑은 고딕" w:cs="맑은 고딕" w:asciiTheme="minorEastAsia" w:eastAsiaTheme="minorEastAsia" w:hAnsiTheme="minorEastAsia" w:cstheme="minorBidi"/>
                 <w:lang w:eastAsia="ko-KR"/>
               </w:rPr>
-              <w:t>실버</w:t>
+              <w:t xml:space="preserve">실버 </w:t>
             </w:r>
             <w:r>
               <w:rPr>
@@ -1339,7 +1142,7 @@
                 <w:rFonts w:ascii="맑은 고딕" w:eastAsia="맑은 고딕" w:hAnsi="맑은 고딕" w:cs="맑은 고딕" w:asciiTheme="minorEastAsia" w:eastAsiaTheme="minorEastAsia" w:hAnsiTheme="minorEastAsia" w:cstheme="minorBidi"/>
                 <w:lang w:eastAsia="ko-KR"/>
               </w:rPr>
-              <w:t xml:space="preserve"> 2</w:t>
+              <w:t>1</w:t>
             </w:r>
             <w:r>
               <w:rPr>
@@ -1374,7 +1177,7 @@
                 <w:rFonts w:ascii="맑은 고딕" w:eastAsia="맑은 고딕" w:hAnsi="맑은 고딕" w:cs="맑은 고딕" w:asciiTheme="minorEastAsia" w:eastAsiaTheme="minorEastAsia" w:hAnsiTheme="minorEastAsia" w:cstheme="minorBidi"/>
                 <w:lang w:eastAsia="ko-KR"/>
               </w:rPr>
-              <w:t>배</w:t>
+              <w:t>공룡게임</w:t>
             </w:r>
             <w:r>
               <w:rPr>
@@ -1400,7 +1203,7 @@
                 <w:rFonts w:ascii="맑은 고딕" w:eastAsia="맑은 고딕" w:hAnsi="맑은 고딕" w:cs="맑은 고딕" w:asciiTheme="minorEastAsia" w:eastAsiaTheme="minorEastAsia" w:hAnsiTheme="minorEastAsia" w:cstheme="minorBidi"/>
                 <w:lang w:eastAsia="ko-KR"/>
               </w:rPr>
-              <w:t>5</w:t>
+              <w:t>4</w:t>
             </w:r>
             <w:r>
               <w:rPr>
@@ -1435,7 +1238,7 @@
                 <w:rFonts w:ascii="맑은 고딕" w:eastAsia="맑은 고딕" w:hAnsi="맑은 고딕" w:cs="맑은 고딕" w:asciiTheme="minorEastAsia" w:eastAsiaTheme="minorEastAsia" w:hAnsiTheme="minorEastAsia" w:cstheme="minorBidi"/>
                 <w:lang w:eastAsia="ko-KR"/>
               </w:rPr>
-              <w:t xml:space="preserve">크게 만들기</w:t>
+              <w:t>LCS</w:t>
             </w:r>
             <w:r>
               <w:rPr>
@@ -1487,7 +1290,7 @@
                 <w:rFonts w:ascii="맑은 고딕" w:eastAsia="맑은 고딕" w:hAnsi="맑은 고딕" w:cs="맑은 고딕" w:asciiTheme="minorEastAsia" w:eastAsiaTheme="minorEastAsia" w:hAnsiTheme="minorEastAsia" w:cstheme="minorBidi"/>
                 <w:lang w:eastAsia="ko-KR"/>
               </w:rPr>
-              <w:t xml:space="preserve">보석 도둑</w:t>
+              <w:t xml:space="preserve">게임 개발</w:t>
             </w:r>
             <w:r>
               <w:rPr>
@@ -1504,59 +1307,7 @@
                 <w:rFonts w:ascii="맑은 고딕" w:eastAsia="맑은 고딕" w:hAnsi="맑은 고딕" w:cs="맑은 고딕" w:asciiTheme="minorEastAsia" w:eastAsiaTheme="minorEastAsia" w:hAnsiTheme="minorEastAsia" w:cstheme="minorBidi"/>
                 <w:lang w:eastAsia="ko-KR"/>
               </w:rPr>
-              <w:t>2</w:t>
-            </w:r>
-            <w:r>
-              <w:rPr>
-                <w:sz w:val="20"/>
-                <w:szCs w:val="20"/>
-                <w:rFonts w:ascii="맑은 고딕" w:eastAsia="맑은 고딕" w:hAnsi="맑은 고딕" w:cs="맑은 고딕" w:asciiTheme="minorEastAsia" w:eastAsiaTheme="minorEastAsia" w:hAnsiTheme="minorEastAsia" w:cstheme="minorBidi"/>
-              </w:rPr>
-              <w:t>)</w:t>
-            </w:r>
-          </w:p>
-          <w:p>
-            <w:pPr>
-              <w:jc w:val="center"/>
-              <w:rPr>
-                <w:sz w:val="20"/>
-                <w:szCs w:val="20"/>
-                <w:rFonts w:ascii="맑은 고딕" w:eastAsia="맑은 고딕" w:hAnsi="맑은 고딕" w:cs="맑은 고딕" w:asciiTheme="minorEastAsia" w:eastAsiaTheme="minorEastAsia" w:hAnsiTheme="minorEastAsia" w:cstheme="minorBidi"/>
-              </w:rPr>
-            </w:pPr>
-            <w:r>
-              <w:rPr>
-                <w:sz w:val="20"/>
-                <w:szCs w:val="20"/>
-                <w:rFonts w:ascii="맑은 고딕" w:eastAsia="맑은 고딕" w:hAnsi="맑은 고딕" w:cs="맑은 고딕" w:asciiTheme="minorEastAsia" w:eastAsiaTheme="minorEastAsia" w:hAnsiTheme="minorEastAsia" w:cstheme="minorBidi"/>
-              </w:rPr>
-              <w:t xml:space="preserve">5. </w:t>
-            </w:r>
-            <w:r>
-              <w:rPr>
-                <w:sz w:val="20"/>
-                <w:szCs w:val="20"/>
-                <w:rFonts w:ascii="맑은 고딕" w:eastAsia="맑은 고딕" w:hAnsi="맑은 고딕" w:cs="맑은 고딕" w:asciiTheme="minorEastAsia" w:eastAsiaTheme="minorEastAsia" w:hAnsiTheme="minorEastAsia" w:cstheme="minorBidi"/>
-                <w:lang w:eastAsia="ko-KR"/>
-              </w:rPr>
-              <w:t>택배</w:t>
-            </w:r>
-            <w:r>
-              <w:rPr>
-                <w:sz w:val="20"/>
-                <w:szCs w:val="20"/>
-                <w:rFonts w:ascii="맑은 고딕" w:eastAsia="맑은 고딕" w:hAnsi="맑은 고딕" w:cs="맑은 고딕" w:asciiTheme="minorEastAsia" w:eastAsiaTheme="minorEastAsia" w:hAnsiTheme="minorEastAsia" w:cstheme="minorBidi"/>
-              </w:rPr>
-              <w:t>(</w:t>
-            </w:r>
-            <w:r>
-              <w:rPr>
-                <w:sz w:val="20"/>
-                <w:szCs w:val="20"/>
-                <w:rFonts w:ascii="맑은 고딕" w:eastAsia="맑은 고딕" w:hAnsi="맑은 고딕" w:cs="맑은 고딕" w:asciiTheme="minorEastAsia" w:eastAsiaTheme="minorEastAsia" w:hAnsiTheme="minorEastAsia" w:cstheme="minorBidi"/>
-                <w:lang w:eastAsia="ko-KR"/>
-              </w:rPr>
-              <w:t xml:space="preserve">실버 4</w:t>
+              <w:t>3</w:t>
             </w:r>
             <w:r>
               <w:rPr>
@@ -1671,7 +1422,7 @@
                 <w:rFonts w:asciiTheme="minorEastAsia" w:hAnsiTheme="minorEastAsia" w:hint="eastAsia"/>
                 <w:lang w:eastAsia="ko-KR"/>
               </w:rPr>
-              <w:t xml:space="preserve">이번 주는 그리디를 공부하는 </w:t>
+              <w:t xml:space="preserve">이번 주는 </w:t>
             </w:r>
             <w:r>
               <w:rPr>
@@ -1680,7 +1431,7 @@
                 <w:rFonts w:asciiTheme="minorEastAsia" w:hAnsiTheme="minorEastAsia" w:hint="eastAsia"/>
                 <w:lang w:eastAsia="ko-KR"/>
               </w:rPr>
-              <w:t>두</w:t>
+              <w:t>DP</w:t>
             </w:r>
             <w:r>
               <w:rPr>
@@ -1689,7 +1440,7 @@
                 <w:rFonts w:asciiTheme="minorEastAsia" w:hAnsiTheme="minorEastAsia" w:hint="eastAsia"/>
                 <w:lang w:eastAsia="ko-KR"/>
               </w:rPr>
-              <w:t xml:space="preserve"> 번째 시간이었습니다. </w:t>
+              <w:t xml:space="preserve">를 공부하는 </w:t>
             </w:r>
             <w:r>
               <w:rPr>
@@ -1698,7 +1449,7 @@
                 <w:rFonts w:asciiTheme="minorEastAsia" w:hAnsiTheme="minorEastAsia" w:hint="eastAsia"/>
                 <w:lang w:eastAsia="ko-KR"/>
               </w:rPr>
-              <w:t xml:space="preserve">마지막 2주는 dp를 진행하기로 </w:t>
+              <w:t>첫</w:t>
             </w:r>
             <w:r>
               <w:rPr>
@@ -1707,7 +1458,34 @@
                 <w:rFonts w:asciiTheme="minorEastAsia" w:hAnsiTheme="minorEastAsia" w:hint="eastAsia"/>
                 <w:lang w:eastAsia="ko-KR"/>
               </w:rPr>
-              <w:t>했습니다.</w:t>
+              <w:t xml:space="preserve"> 번째 시간이었습니다.</w:t>
+            </w:r>
+            <w:r>
+              <w:rPr>
+                <w:sz w:val="20"/>
+                <w:szCs w:val="20"/>
+                <w:rFonts w:asciiTheme="minorEastAsia" w:hAnsiTheme="minorEastAsia" w:hint="eastAsia"/>
+                <w:lang w:eastAsia="ko-KR"/>
+              </w:rPr>
+              <w:t xml:space="preserve"> 마지막 두 시간은 가장 중요한 DP로 </w:t>
+            </w:r>
+            <w:r>
+              <w:rPr>
+                <w:sz w:val="20"/>
+                <w:szCs w:val="20"/>
+                <w:rFonts w:asciiTheme="minorEastAsia" w:hAnsiTheme="minorEastAsia" w:hint="eastAsia"/>
+                <w:lang w:eastAsia="ko-KR"/>
+              </w:rPr>
+              <w:t xml:space="preserve">마무리하기로 하였습니다.</w:t>
+            </w:r>
+            <w:r>
+              <w:rPr>
+                <w:sz w:val="20"/>
+                <w:szCs w:val="20"/>
+                <w:rFonts w:asciiTheme="minorEastAsia" w:hAnsiTheme="minorEastAsia" w:hint="eastAsia"/>
+                <w:lang w:eastAsia="ko-KR"/>
+              </w:rPr>
+              <w:t xml:space="preserve"> </w:t>
             </w:r>
           </w:p>
           <w:p>
@@ -1727,7 +1505,7 @@
                 <w:rFonts w:asciiTheme="minorEastAsia" w:hAnsiTheme="minorEastAsia" w:hint="eastAsia"/>
                 <w:lang w:eastAsia="ko-KR"/>
               </w:rPr>
-              <w:t xml:space="preserve"> 이번에도 공통 2문제와 개인 6문제를 풀어보았습니다.</w:t>
+              <w:t xml:space="preserve"> 이번에도 공통 2문제와 개인 6문제를 풀어보았습니다. 생각보다 </w:t>
             </w:r>
             <w:r>
               <w:rPr>
@@ -1736,7 +1514,7 @@
                 <w:rFonts w:asciiTheme="minorEastAsia" w:hAnsiTheme="minorEastAsia" w:hint="eastAsia"/>
                 <w:lang w:eastAsia="ko-KR"/>
               </w:rPr>
-              <w:t xml:space="preserve"> 생각보다 그리디 문제가 쉽지 </w:t>
+              <w:t>DP</w:t>
             </w:r>
             <w:r>
               <w:rPr>
@@ -1745,7 +1523,16 @@
                 <w:rFonts w:asciiTheme="minorEastAsia" w:hAnsiTheme="minorEastAsia" w:hint="eastAsia"/>
                 <w:lang w:eastAsia="ko-KR"/>
               </w:rPr>
-              <w:t xml:space="preserve">않다는 것을 알 수 있었습니다. 많이 풀어보는 수밖에 없는 것 같습니다.</w:t>
+              <w:t xml:space="preserve"> 문제가 쉽지 않다는 </w:t>
+            </w:r>
+            <w:r>
+              <w:rPr>
+                <w:sz w:val="20"/>
+                <w:szCs w:val="20"/>
+                <w:rFonts w:asciiTheme="minorEastAsia" w:hAnsiTheme="minorEastAsia" w:hint="eastAsia"/>
+                <w:lang w:eastAsia="ko-KR"/>
+              </w:rPr>
+              <w:t xml:space="preserve">것을 알 수 있었습니다. 많이 풀어보는 수밖에 없는 것 같습니다.</w:t>
             </w:r>
           </w:p>
           <w:p>
@@ -1765,7 +1552,7 @@
                 <w:rFonts w:asciiTheme="minorEastAsia" w:hAnsiTheme="minorEastAsia" w:hint="eastAsia"/>
                 <w:lang w:eastAsia="ko-KR"/>
               </w:rPr>
-              <w:t xml:space="preserve">이번 주도 스터디원들이 양질의 문제를 골라 주시고, 발표준비도 해오셔서 스터디를 </w:t>
+              <w:t xml:space="preserve">후반부로 들어설수록 저를 포함한 스터디원들이 많이 느슨해지는 경향이 있는 것 </w:t>
             </w:r>
             <w:r>
               <w:rPr>
@@ -1774,61 +1561,7 @@
                 <w:rFonts w:asciiTheme="minorEastAsia" w:hAnsiTheme="minorEastAsia" w:hint="eastAsia"/>
                 <w:lang w:eastAsia="ko-KR"/>
               </w:rPr>
-              <w:t xml:space="preserve">원활하게 진행을 할 수 있었습니다. 이제 </w:t>
-            </w:r>
-            <w:r>
-              <w:rPr>
-                <w:sz w:val="20"/>
-                <w:szCs w:val="20"/>
-                <w:rFonts w:asciiTheme="minorEastAsia" w:hAnsiTheme="minorEastAsia" w:hint="eastAsia"/>
-                <w:lang w:eastAsia="ko-KR"/>
-              </w:rPr>
-              <w:t>8</w:t>
-            </w:r>
-            <w:r>
-              <w:rPr>
-                <w:sz w:val="20"/>
-                <w:szCs w:val="20"/>
-                <w:rFonts w:asciiTheme="minorEastAsia" w:hAnsiTheme="minorEastAsia" w:hint="eastAsia"/>
-                <w:lang w:eastAsia="ko-KR"/>
-              </w:rPr>
-              <w:t xml:space="preserve">회차이고, </w:t>
-            </w:r>
-            <w:r>
-              <w:rPr>
-                <w:sz w:val="20"/>
-                <w:szCs w:val="20"/>
-                <w:rFonts w:asciiTheme="minorEastAsia" w:hAnsiTheme="minorEastAsia" w:hint="eastAsia"/>
-                <w:lang w:eastAsia="ko-KR"/>
-              </w:rPr>
-              <w:t>2</w:t>
-            </w:r>
-            <w:r>
-              <w:rPr>
-                <w:sz w:val="20"/>
-                <w:szCs w:val="20"/>
-                <w:rFonts w:asciiTheme="minorEastAsia" w:hAnsiTheme="minorEastAsia" w:hint="eastAsia"/>
-                <w:lang w:eastAsia="ko-KR"/>
-              </w:rPr>
-              <w:t xml:space="preserve">회차가 남았습니다</w:t>
-            </w:r>
-            <w:r>
-              <w:rPr>
-                <w:sz w:val="20"/>
-                <w:szCs w:val="20"/>
-                <w:rFonts w:asciiTheme="minorEastAsia" w:hAnsiTheme="minorEastAsia" w:hint="eastAsia"/>
-                <w:lang w:eastAsia="ko-KR"/>
-              </w:rPr>
-              <w:t xml:space="preserve">. 얼마 남지 </w:t>
-            </w:r>
-            <w:r>
-              <w:rPr>
-                <w:sz w:val="20"/>
-                <w:szCs w:val="20"/>
-                <w:rFonts w:asciiTheme="minorEastAsia" w:hAnsiTheme="minorEastAsia" w:hint="eastAsia"/>
-                <w:lang w:eastAsia="ko-KR"/>
-              </w:rPr>
-              <w:t xml:space="preserve">않았지만, 마무리를 잘 하고 싶습니다. 감사합니다!</w:t>
+              <w:t xml:space="preserve">같습니다. 하지만 이제 마지막 한차수가 남은 만큼 최선을 다하겠습니다. 감사합니다.</w:t>
             </w:r>
           </w:p>
         </w:tc>
@@ -2236,7 +1969,7 @@
   <w:abstractNum w:abstractNumId="0">
     <w:multiLevelType w:val="hybridMultilevel"/>
     <w:nsid w:val="2F000000"/>
-    <w:tmpl w:val="1F002B73"/>
+    <w:tmpl w:val="1F0000E3"/>
     <w:lvl w:ilvl="0">
       <w:lvlJc w:val="left"/>
       <w:numFmt w:val="bullet"/>
@@ -2367,7 +2100,7 @@
   <w:abstractNum w:abstractNumId="1">
     <w:multiLevelType w:val="hybridMultilevel"/>
     <w:nsid w:val="2F000001"/>
-    <w:tmpl w:val="1F000F2E"/>
+    <w:tmpl w:val="1F003838"/>
     <w:lvl w:ilvl="0">
       <w:lvlJc w:val="left"/>
       <w:numFmt w:val="bullet"/>
@@ -2498,7 +2231,7 @@
   <w:abstractNum w:abstractNumId="2">
     <w:multiLevelType w:val="hybridMultilevel"/>
     <w:nsid w:val="2F000002"/>
-    <w:tmpl w:val="1F002B1E"/>
+    <w:tmpl w:val="1F002166"/>
     <w:lvl w:ilvl="0">
       <w:lvlJc w:val="left"/>
       <w:numFmt w:val="bullet"/>
